--- a/6th SEM/OS/Format.docx
+++ b/6th SEM/OS/Format.docx
@@ -241,8 +241,6 @@
         </w:rPr>
         <w:t>WEEK-</w:t>
       </w:r>
-      <w:bookmarkStart w:id="0" w:name="_GoBack"/>
-      <w:bookmarkEnd w:id="0"/>
     </w:p>
     <w:p>
       <w:pPr>
@@ -304,7 +302,7 @@
         <w:jc w:val="left"/>
         <w:rPr>
           <w:b/>
-          <w:sz w:val="24"/>
+          <w:sz w:val="12"/>
           <w:szCs w:val="26"/>
         </w:rPr>
       </w:pPr>
@@ -323,15 +321,15 @@
           <w:sz w:val="24"/>
           <w:szCs w:val="26"/>
         </w:rPr>
-        <w:t>CLI</w:t>
-      </w:r>
-      <w:r>
-        <w:rPr>
-          <w:b/>
-          <w:sz w:val="24"/>
-          <w:szCs w:val="26"/>
-        </w:rPr>
-        <w:t xml:space="preserve"> code:</w:t>
+        <w:t>Script</w:t>
+      </w:r>
+      <w:r>
+        <w:rPr>
+          <w:b/>
+          <w:sz w:val="24"/>
+          <w:szCs w:val="26"/>
+        </w:rPr>
+        <w:t>:</w:t>
       </w:r>
       <w:r>
         <w:rPr>
@@ -394,6 +392,8 @@
           <w:szCs w:val="26"/>
         </w:rPr>
       </w:pPr>
+      <w:bookmarkStart w:id="0" w:name="_GoBack"/>
+      <w:bookmarkEnd w:id="0"/>
     </w:p>
     <w:sectPr>
       <w:footerReference w:type="default" r:id="rId6"/>
